--- a/晨光项目/代码/模板.docx
+++ b/晨光项目/代码/模板.docx
@@ -45,7 +45,6 @@
         <w:tblLook w:val="04A0" w:firstRow="1" w:lastRow="0" w:firstColumn="1" w:lastColumn="0" w:noHBand="0" w:noVBand="1"/>
       </w:tblPr>
       <w:tblGrid>
-        <w:gridCol w:w="1056"/>
         <w:gridCol w:w="636"/>
         <w:gridCol w:w="798"/>
         <w:gridCol w:w="791"/>
@@ -59,22 +58,6 @@
         <w:gridCol w:w="846"/>
       </w:tblGrid>
       <w:tr>
-        <w:tc>
-          <w:tcPr>
-            <w:tcW w:w="0" w:type="auto"/>
-          </w:tcPr>
-          <w:p>
-            <w:pPr>
-              <w:jc w:val="left"/>
-            </w:pPr>
-            <w:r>
-              <w:rPr>
-                <w:rFonts w:hint="eastAsia"/>
-              </w:rPr>
-              <w:t>缺陷编号</w:t>
-            </w:r>
-          </w:p>
-        </w:tc>
         <w:tc>
           <w:tcPr>
             <w:tcW w:w="0" w:type="auto"/>
@@ -338,22 +321,6 @@
             <w:bookmarkStart w:id="8" w:name="location" w:colFirst="9" w:colLast="9"/>
             <w:bookmarkStart w:id="9" w:name="type" w:colFirst="10" w:colLast="10"/>
             <w:bookmarkStart w:id="10" w:name="result" w:colFirst="11" w:colLast="11"/>
-            <w:r>
-              <w:rPr>
-                <w:rFonts w:hint="eastAsia"/>
-              </w:rPr>
-              <w:t>1</w:t>
-            </w:r>
-          </w:p>
-        </w:tc>
-        <w:tc>
-          <w:tcPr>
-            <w:tcW w:w="0" w:type="auto"/>
-          </w:tcPr>
-          <w:p>
-            <w:pPr>
-              <w:jc w:val="left"/>
-            </w:pPr>
           </w:p>
         </w:tc>
         <w:tc>
@@ -466,22 +433,6 @@
             <w:pPr>
               <w:jc w:val="left"/>
             </w:pPr>
-            <w:r>
-              <w:rPr>
-                <w:rFonts w:hint="eastAsia"/>
-              </w:rPr>
-              <w:t>2</w:t>
-            </w:r>
-          </w:p>
-        </w:tc>
-        <w:tc>
-          <w:tcPr>
-            <w:tcW w:w="0" w:type="auto"/>
-          </w:tcPr>
-          <w:p>
-            <w:pPr>
-              <w:jc w:val="left"/>
-            </w:pPr>
           </w:p>
         </w:tc>
         <w:tc>
@@ -594,22 +545,6 @@
             <w:pPr>
               <w:jc w:val="left"/>
             </w:pPr>
-            <w:r>
-              <w:rPr>
-                <w:rFonts w:hint="eastAsia"/>
-              </w:rPr>
-              <w:t>3</w:t>
-            </w:r>
-          </w:p>
-        </w:tc>
-        <w:tc>
-          <w:tcPr>
-            <w:tcW w:w="0" w:type="auto"/>
-          </w:tcPr>
-          <w:p>
-            <w:pPr>
-              <w:jc w:val="left"/>
-            </w:pPr>
           </w:p>
         </w:tc>
         <w:tc>
@@ -722,22 +657,6 @@
             <w:pPr>
               <w:jc w:val="left"/>
             </w:pPr>
-            <w:r>
-              <w:rPr>
-                <w:rFonts w:hint="eastAsia"/>
-              </w:rPr>
-              <w:t>4</w:t>
-            </w:r>
-          </w:p>
-        </w:tc>
-        <w:tc>
-          <w:tcPr>
-            <w:tcW w:w="0" w:type="auto"/>
-          </w:tcPr>
-          <w:p>
-            <w:pPr>
-              <w:jc w:val="left"/>
-            </w:pPr>
           </w:p>
         </w:tc>
         <w:tc>
@@ -850,22 +769,6 @@
             <w:pPr>
               <w:jc w:val="left"/>
             </w:pPr>
-            <w:r>
-              <w:rPr>
-                <w:rFonts w:hint="eastAsia"/>
-              </w:rPr>
-              <w:t>5</w:t>
-            </w:r>
-          </w:p>
-        </w:tc>
-        <w:tc>
-          <w:tcPr>
-            <w:tcW w:w="0" w:type="auto"/>
-          </w:tcPr>
-          <w:p>
-            <w:pPr>
-              <w:jc w:val="left"/>
-            </w:pPr>
           </w:p>
         </w:tc>
         <w:tc>
@@ -978,22 +881,6 @@
             <w:pPr>
               <w:jc w:val="left"/>
             </w:pPr>
-            <w:r>
-              <w:rPr>
-                <w:rFonts w:hint="eastAsia"/>
-              </w:rPr>
-              <w:t>6</w:t>
-            </w:r>
-          </w:p>
-        </w:tc>
-        <w:tc>
-          <w:tcPr>
-            <w:tcW w:w="0" w:type="auto"/>
-          </w:tcPr>
-          <w:p>
-            <w:pPr>
-              <w:jc w:val="left"/>
-            </w:pPr>
           </w:p>
         </w:tc>
         <w:tc>
@@ -1106,22 +993,6 @@
             <w:pPr>
               <w:jc w:val="left"/>
             </w:pPr>
-            <w:r>
-              <w:rPr>
-                <w:rFonts w:hint="eastAsia"/>
-              </w:rPr>
-              <w:t>7</w:t>
-            </w:r>
-          </w:p>
-        </w:tc>
-        <w:tc>
-          <w:tcPr>
-            <w:tcW w:w="0" w:type="auto"/>
-          </w:tcPr>
-          <w:p>
-            <w:pPr>
-              <w:jc w:val="left"/>
-            </w:pPr>
           </w:p>
         </w:tc>
         <w:tc>
@@ -1234,22 +1105,6 @@
             <w:pPr>
               <w:jc w:val="left"/>
             </w:pPr>
-            <w:r>
-              <w:rPr>
-                <w:rFonts w:hint="eastAsia"/>
-              </w:rPr>
-              <w:t>8</w:t>
-            </w:r>
-          </w:p>
-        </w:tc>
-        <w:tc>
-          <w:tcPr>
-            <w:tcW w:w="0" w:type="auto"/>
-          </w:tcPr>
-          <w:p>
-            <w:pPr>
-              <w:jc w:val="left"/>
-            </w:pPr>
           </w:p>
         </w:tc>
         <w:tc>
@@ -1362,22 +1217,6 @@
             <w:pPr>
               <w:jc w:val="left"/>
             </w:pPr>
-            <w:r>
-              <w:rPr>
-                <w:rFonts w:hint="eastAsia"/>
-              </w:rPr>
-              <w:t>9</w:t>
-            </w:r>
-          </w:p>
-        </w:tc>
-        <w:tc>
-          <w:tcPr>
-            <w:tcW w:w="0" w:type="auto"/>
-          </w:tcPr>
-          <w:p>
-            <w:pPr>
-              <w:jc w:val="left"/>
-            </w:pPr>
           </w:p>
         </w:tc>
         <w:tc>
@@ -1490,25 +1329,6 @@
             <w:pPr>
               <w:jc w:val="left"/>
             </w:pPr>
-            <w:r>
-              <w:rPr>
-                <w:rFonts w:hint="eastAsia"/>
-              </w:rPr>
-              <w:t>1</w:t>
-            </w:r>
-            <w:r>
-              <w:t>0</w:t>
-            </w:r>
-          </w:p>
-        </w:tc>
-        <w:tc>
-          <w:tcPr>
-            <w:tcW w:w="0" w:type="auto"/>
-          </w:tcPr>
-          <w:p>
-            <w:pPr>
-              <w:jc w:val="left"/>
-            </w:pPr>
           </w:p>
         </w:tc>
         <w:tc>
@@ -1723,16 +1543,6 @@
             </w:pPr>
           </w:p>
         </w:tc>
-        <w:tc>
-          <w:tcPr>
-            <w:tcW w:w="0" w:type="auto"/>
-          </w:tcPr>
-          <w:p>
-            <w:pPr>
-              <w:jc w:val="left"/>
-            </w:pPr>
-          </w:p>
-        </w:tc>
       </w:tr>
       <w:tr>
         <w:tc>
@@ -1845,16 +1655,6 @@
             </w:pPr>
           </w:p>
         </w:tc>
-        <w:tc>
-          <w:tcPr>
-            <w:tcW w:w="0" w:type="auto"/>
-          </w:tcPr>
-          <w:p>
-            <w:pPr>
-              <w:jc w:val="left"/>
-            </w:pPr>
-          </w:p>
-        </w:tc>
       </w:tr>
       <w:tr>
         <w:tc>
@@ -1967,16 +1767,6 @@
             </w:pPr>
           </w:p>
         </w:tc>
-        <w:tc>
-          <w:tcPr>
-            <w:tcW w:w="0" w:type="auto"/>
-          </w:tcPr>
-          <w:p>
-            <w:pPr>
-              <w:jc w:val="left"/>
-            </w:pPr>
-          </w:p>
-        </w:tc>
       </w:tr>
       <w:tr>
         <w:tc>
@@ -2089,16 +1879,6 @@
             </w:pPr>
           </w:p>
         </w:tc>
-        <w:tc>
-          <w:tcPr>
-            <w:tcW w:w="0" w:type="auto"/>
-          </w:tcPr>
-          <w:p>
-            <w:pPr>
-              <w:jc w:val="left"/>
-            </w:pPr>
-          </w:p>
-        </w:tc>
       </w:tr>
       <w:tr>
         <w:tc>
@@ -2211,28 +1991,8 @@
             </w:pPr>
           </w:p>
         </w:tc>
-        <w:tc>
-          <w:tcPr>
-            <w:tcW w:w="0" w:type="auto"/>
-          </w:tcPr>
-          <w:p>
-            <w:pPr>
-              <w:jc w:val="left"/>
-            </w:pPr>
-          </w:p>
-        </w:tc>
       </w:tr>
       <w:tr>
-        <w:tc>
-          <w:tcPr>
-            <w:tcW w:w="0" w:type="auto"/>
-          </w:tcPr>
-          <w:p>
-            <w:pPr>
-              <w:jc w:val="left"/>
-            </w:pPr>
-          </w:p>
-        </w:tc>
         <w:tc>
           <w:tcPr>
             <w:tcW w:w="0" w:type="auto"/>
@@ -2545,9 +2305,6 @@
     <w:p>
       <w:pPr>
         <w:jc w:val="left"/>
-        <w:rPr>
-          <w:rFonts w:hint="eastAsia"/>
-        </w:rPr>
       </w:pPr>
     </w:p>
     <w:sectPr>
